--- a/rapport/rapport-de-programmation.docx
+++ b/rapport/rapport-de-programmation.docx
@@ -27,11 +27,466 @@
       </w:r>
     </w:p>
     <w:p>
-      <w:pPr>
-        <w:rPr>
-          <w:lang w:val="fr-FR"/>
-        </w:rPr>
-      </w:pPr>
+      <w:r>
+        <w:t xml:space="preserve">L'objectif du projet est de concevoir un programme qui simule la machine Enigma. </w:t>
+      </w:r>
+    </w:p>
+    <w:p>
+      <w:pPr>
+        <w:rPr>
+          <w:lang w:val="fr-FR"/>
+        </w:rPr>
+      </w:pPr>
+      <w:r>
+        <w:rPr>
+          <w:lang w:val="fr-FR"/>
+        </w:rPr>
+        <w:t>Le pro</w:t>
+      </w:r>
+      <w:r>
+        <w:rPr>
+          <w:lang w:val="fr-FR"/>
+        </w:rPr>
+        <w:t>jet sera codé avec l</w:t>
+      </w:r>
+      <w:r>
+        <w:rPr>
+          <w:lang w:val="fr-FR"/>
+        </w:rPr>
+        <w:t xml:space="preserve">a version 3 </w:t>
+      </w:r>
+      <w:r>
+        <w:rPr>
+          <w:lang w:val="fr-FR"/>
+        </w:rPr>
+        <w:t>du langage</w:t>
+      </w:r>
+      <w:r>
+        <w:rPr>
+          <w:lang w:val="fr-FR"/>
+        </w:rPr>
+        <w:t xml:space="preserve"> de programmation </w:t>
+      </w:r>
+      <w:r>
+        <w:rPr>
+          <w:lang w:val="fr-FR"/>
+        </w:rPr>
+        <w:t>P</w:t>
+      </w:r>
+      <w:r>
+        <w:rPr>
+          <w:lang w:val="fr-FR"/>
+        </w:rPr>
+        <w:t>ython</w:t>
+      </w:r>
+      <w:r>
+        <w:rPr>
+          <w:lang w:val="fr-FR"/>
+        </w:rPr>
+        <w:t>.</w:t>
+      </w:r>
+    </w:p>
+    <w:p>
+      <w:pPr>
+        <w:rPr>
+          <w:lang w:val="fr-FR"/>
+        </w:rPr>
+      </w:pPr>
+      <w:r>
+        <w:rPr>
+          <w:lang w:val="fr-FR"/>
+        </w:rPr>
+        <w:t xml:space="preserve">Chaque message </w:t>
+      </w:r>
+      <w:r>
+        <w:rPr>
+          <w:lang w:val="fr-FR"/>
+        </w:rPr>
+        <w:t>à</w:t>
+      </w:r>
+      <w:r>
+        <w:rPr>
+          <w:lang w:val="fr-FR"/>
+        </w:rPr>
+        <w:t xml:space="preserve"> </w:t>
+      </w:r>
+      <w:r>
+        <w:rPr>
+          <w:lang w:val="fr-FR"/>
+        </w:rPr>
+        <w:t>trans</w:t>
+      </w:r>
+      <w:r>
+        <w:rPr>
+          <w:lang w:val="fr-FR"/>
+        </w:rPr>
+        <w:t>mettre sera r</w:t>
+      </w:r>
+      <w:r>
+        <w:rPr>
+          <w:lang w:val="fr-FR"/>
+        </w:rPr>
+        <w:t>eformater</w:t>
+      </w:r>
+      <w:r>
+        <w:rPr>
+          <w:lang w:val="fr-FR"/>
+        </w:rPr>
+        <w:t xml:space="preserve"> </w:t>
+      </w:r>
+      <w:r>
+        <w:rPr>
+          <w:lang w:val="fr-FR"/>
+        </w:rPr>
+        <w:t xml:space="preserve">avant </w:t>
+      </w:r>
+      <w:r>
+        <w:rPr>
+          <w:lang w:val="fr-FR"/>
+        </w:rPr>
+        <w:t xml:space="preserve">de sorte </w:t>
+      </w:r>
+      <w:r>
+        <w:rPr>
+          <w:lang w:val="fr-FR"/>
+        </w:rPr>
+        <w:t>à</w:t>
+      </w:r>
+      <w:r>
+        <w:rPr>
+          <w:lang w:val="fr-FR"/>
+        </w:rPr>
+        <w:t xml:space="preserve"> enlever les accents, les espaces</w:t>
+      </w:r>
+      <w:r>
+        <w:rPr>
+          <w:lang w:val="fr-FR"/>
+        </w:rPr>
+        <w:t xml:space="preserve">, tout cela </w:t>
+      </w:r>
+      <w:r>
+        <w:rPr>
+          <w:lang w:val="fr-FR"/>
+        </w:rPr>
+        <w:t xml:space="preserve">grâce </w:t>
+      </w:r>
+      <w:r>
+        <w:rPr>
+          <w:lang w:val="fr-FR"/>
+        </w:rPr>
+        <w:t>à</w:t>
+      </w:r>
+      <w:r>
+        <w:rPr>
+          <w:lang w:val="fr-FR"/>
+        </w:rPr>
+        <w:t xml:space="preserve"> la librairie </w:t>
+      </w:r>
+      <w:r>
+        <w:rPr>
+          <w:lang w:val="fr-FR"/>
+        </w:rPr>
+        <w:t>« </w:t>
+      </w:r>
+      <w:proofErr w:type="spellStart"/>
+      <w:r>
+        <w:rPr>
+          <w:lang w:val="fr-FR"/>
+        </w:rPr>
+        <w:t>unicodedata</w:t>
+      </w:r>
+      <w:proofErr w:type="spellEnd"/>
+      <w:r>
+        <w:rPr>
+          <w:lang w:val="fr-FR"/>
+        </w:rPr>
+        <w:t>.</w:t>
+      </w:r>
+      <w:r>
+        <w:rPr>
+          <w:lang w:val="fr-FR"/>
+        </w:rPr>
+        <w:t> »</w:t>
+      </w:r>
+    </w:p>
+    <w:p>
+      <w:pPr>
+        <w:rPr>
+          <w:lang w:val="fr-FR"/>
+        </w:rPr>
+      </w:pPr>
+      <w:r>
+        <w:rPr>
+          <w:lang w:val="fr-FR"/>
+        </w:rPr>
+        <w:t>Le fichier</w:t>
+      </w:r>
+      <w:r>
+        <w:rPr>
+          <w:lang w:val="fr-FR"/>
+        </w:rPr>
+        <w:t xml:space="preserve"> « </w:t>
+      </w:r>
+      <w:proofErr w:type="spellStart"/>
+      <w:proofErr w:type="gramStart"/>
+      <w:r>
+        <w:rPr>
+          <w:lang w:val="fr-FR"/>
+        </w:rPr>
+        <w:t>rotor.init</w:t>
+      </w:r>
+      <w:proofErr w:type="spellEnd"/>
+      <w:proofErr w:type="gramEnd"/>
+      <w:r>
+        <w:rPr>
+          <w:lang w:val="fr-FR"/>
+        </w:rPr>
+        <w:t> »</w:t>
+      </w:r>
+      <w:r>
+        <w:rPr>
+          <w:lang w:val="fr-FR"/>
+        </w:rPr>
+        <w:t xml:space="preserve"> cont</w:t>
+      </w:r>
+      <w:r>
+        <w:rPr>
+          <w:lang w:val="fr-FR"/>
+        </w:rPr>
+        <w:t>ient</w:t>
+      </w:r>
+      <w:r>
+        <w:rPr>
+          <w:lang w:val="fr-FR"/>
+        </w:rPr>
+        <w:t xml:space="preserve"> ensemble des rotors et des </w:t>
+      </w:r>
+      <w:r>
+        <w:rPr>
+          <w:lang w:val="fr-FR"/>
+        </w:rPr>
+        <w:t>réflecteurs</w:t>
+      </w:r>
+      <w:r>
+        <w:rPr>
+          <w:lang w:val="fr-FR"/>
+        </w:rPr>
+        <w:t xml:space="preserve">, il </w:t>
+      </w:r>
+      <w:r>
+        <w:rPr>
+          <w:lang w:val="fr-FR"/>
+        </w:rPr>
+        <w:t>est</w:t>
+      </w:r>
+      <w:r>
+        <w:rPr>
+          <w:lang w:val="fr-FR"/>
+        </w:rPr>
+        <w:t xml:space="preserve"> </w:t>
+      </w:r>
+      <w:r>
+        <w:rPr>
+          <w:lang w:val="fr-FR"/>
+        </w:rPr>
+        <w:t>importé</w:t>
+      </w:r>
+      <w:r>
+        <w:rPr>
+          <w:lang w:val="fr-FR"/>
+        </w:rPr>
+        <w:t xml:space="preserve"> avec la méthode </w:t>
+      </w:r>
+      <w:r>
+        <w:rPr>
+          <w:lang w:val="fr-FR"/>
+        </w:rPr>
+        <w:t>« </w:t>
+      </w:r>
+      <w:proofErr w:type="spellStart"/>
+      <w:r>
+        <w:rPr>
+          <w:lang w:val="fr-FR"/>
+        </w:rPr>
+        <w:t>load</w:t>
+      </w:r>
+      <w:proofErr w:type="spellEnd"/>
+      <w:r>
+        <w:rPr>
+          <w:lang w:val="fr-FR"/>
+        </w:rPr>
+        <w:t> »</w:t>
+      </w:r>
+      <w:r>
+        <w:rPr>
+          <w:lang w:val="fr-FR"/>
+        </w:rPr>
+        <w:t xml:space="preserve"> contenu dans la librairie « </w:t>
+      </w:r>
+      <w:proofErr w:type="spellStart"/>
+      <w:r>
+        <w:rPr>
+          <w:lang w:val="fr-FR"/>
+        </w:rPr>
+        <w:t>json</w:t>
+      </w:r>
+      <w:proofErr w:type="spellEnd"/>
+      <w:r>
+        <w:rPr>
+          <w:lang w:val="fr-FR"/>
+        </w:rPr>
+        <w:t xml:space="preserve">  »</w:t>
+      </w:r>
+      <w:r>
+        <w:rPr>
+          <w:lang w:val="fr-FR"/>
+        </w:rPr>
+        <w:t xml:space="preserve">. Cette méthode va faire la </w:t>
+      </w:r>
+      <w:r>
+        <w:rPr>
+          <w:lang w:val="fr-FR"/>
+        </w:rPr>
+        <w:t>dé-sérialisation</w:t>
+      </w:r>
+      <w:r>
+        <w:rPr>
+          <w:lang w:val="fr-FR"/>
+        </w:rPr>
+        <w:t xml:space="preserve"> en dictionnaire de donné de l’objet contenu dans le fichier.</w:t>
+      </w:r>
+    </w:p>
+    <w:p>
+      <w:pPr>
+        <w:rPr>
+          <w:lang w:val="fr-FR"/>
+        </w:rPr>
+      </w:pPr>
+      <w:r>
+        <w:rPr>
+          <w:lang w:val="fr-FR"/>
+        </w:rPr>
+        <w:t xml:space="preserve">Le décryptage /cryptage se fait </w:t>
+      </w:r>
+      <w:r>
+        <w:rPr>
+          <w:lang w:val="fr-FR"/>
+        </w:rPr>
+        <w:t>grâce</w:t>
+      </w:r>
+      <w:r>
+        <w:rPr>
+          <w:lang w:val="fr-FR"/>
+        </w:rPr>
+        <w:t xml:space="preserve"> au paramètres fourni</w:t>
+      </w:r>
+      <w:r>
+        <w:rPr>
+          <w:lang w:val="fr-FR"/>
+        </w:rPr>
+        <w:t>s</w:t>
+      </w:r>
+      <w:r>
+        <w:rPr>
+          <w:lang w:val="fr-FR"/>
+        </w:rPr>
+        <w:t xml:space="preserve"> par utilisateur, </w:t>
+      </w:r>
+      <w:r>
+        <w:rPr>
+          <w:lang w:val="fr-FR"/>
+        </w:rPr>
+        <w:t>nous aurons besoin de trois rotors (Ex : RA, RB, RC), d’une clé (</w:t>
+      </w:r>
+      <w:proofErr w:type="gramStart"/>
+      <w:r>
+        <w:rPr>
+          <w:lang w:val="fr-FR"/>
+        </w:rPr>
+        <w:t>Ex k</w:t>
+      </w:r>
+      <w:proofErr w:type="gramEnd"/>
+      <w:r>
+        <w:rPr>
+          <w:lang w:val="fr-FR"/>
+        </w:rPr>
+        <w:t xml:space="preserve"> = 3) et d’un réflecteur (Ex RFB)</w:t>
+      </w:r>
+    </w:p>
+    <w:p>
+      <w:pPr>
+        <w:rPr>
+          <w:lang w:val="fr-FR"/>
+        </w:rPr>
+      </w:pPr>
+      <w:r>
+        <w:rPr>
+          <w:lang w:val="fr-FR"/>
+        </w:rPr>
+        <w:t xml:space="preserve">Avec ses </w:t>
+      </w:r>
+      <w:r>
+        <w:rPr>
+          <w:lang w:val="fr-FR"/>
+        </w:rPr>
+        <w:t xml:space="preserve">exemple de </w:t>
+      </w:r>
+      <w:r>
+        <w:rPr>
+          <w:lang w:val="fr-FR"/>
+        </w:rPr>
+        <w:t>paramètres la première saisie de la lettre «</w:t>
+      </w:r>
+      <w:r>
+        <w:rPr>
+          <w:lang w:val="fr-FR"/>
+        </w:rPr>
+        <w:t xml:space="preserve"> </w:t>
+      </w:r>
+      <w:r>
+        <w:rPr>
+          <w:lang w:val="fr-FR"/>
+        </w:rPr>
+        <w:t>A</w:t>
+      </w:r>
+      <w:r>
+        <w:rPr>
+          <w:lang w:val="fr-FR"/>
+        </w:rPr>
+        <w:t xml:space="preserve"> </w:t>
+      </w:r>
+      <w:r>
+        <w:rPr>
+          <w:lang w:val="fr-FR"/>
+        </w:rPr>
+        <w:t xml:space="preserve">» sera </w:t>
+      </w:r>
+      <w:r>
+        <w:rPr>
+          <w:lang w:val="fr-FR"/>
+        </w:rPr>
+        <w:t>crypté/décrypté</w:t>
+      </w:r>
+      <w:r>
+        <w:rPr>
+          <w:lang w:val="fr-FR"/>
+        </w:rPr>
+        <w:t xml:space="preserve"> en</w:t>
+      </w:r>
+      <w:proofErr w:type="gramStart"/>
+      <w:r>
+        <w:rPr>
+          <w:lang w:val="fr-FR"/>
+        </w:rPr>
+        <w:t xml:space="preserve"> «J</w:t>
+      </w:r>
+      <w:proofErr w:type="gramEnd"/>
+      <w:r>
+        <w:rPr>
+          <w:lang w:val="fr-FR"/>
+        </w:rPr>
+        <w:t>»</w:t>
+      </w:r>
     </w:p>
     <w:p>
       <w:pPr>
@@ -1184,6 +1639,12 @@
       <w:szCs w:val="20"/>
     </w:rPr>
   </w:style>
+  <w:style w:type="paragraph" w:styleId="NoSpacing">
+    <w:name w:val="No Spacing"/>
+    <w:uiPriority w:val="1"/>
+    <w:qFormat/>
+    <w:rsid w:val="008D6F88"/>
+  </w:style>
 </w:styles>
 </file>
 
